--- a/Terra Aurum/Hav/Plage Minen/Aflukkede Plages Ø.docx
+++ b/Terra Aurum/Hav/Plage Minen/Aflukkede Plages Ø.docx
@@ -168,6 +168,64 @@
         </w:rPr>
         <w:t>, men efter mange år uden pleje er det faldet tilbage til at være et grottesystem, nu inkl. rovdyr. Indgangen til minen er i bunden af Den Forfaldne Lejr.</w:t>
       </w:r>
+    </w:p>
+    <w:p>
+      <w:pPr>
+        <w:rPr>
+          <w:lang w:val="da-DK"/>
+        </w:rPr>
+      </w:pPr>
+    </w:p>
+    <w:p>
+      <w:pPr>
+        <w:rPr>
+          <w:lang w:val="da-DK"/>
+        </w:rPr>
+      </w:pPr>
+      <w:r>
+        <w:rPr>
+          <w:lang w:val="da-DK"/>
+        </w:rPr>
+        <w:t>Store træ som er splittet af et lyn</w:t>
+      </w:r>
+      <w:r>
+        <w:rPr>
+          <w:lang w:val="da-DK"/>
+        </w:rPr>
+        <w:t xml:space="preserve"> på højeste </w:t>
+      </w:r>
+      <w:r>
+        <w:rPr>
+          <w:lang w:val="da-DK"/>
+        </w:rPr>
+        <w:t>bakke i området</w:t>
+      </w:r>
+      <w:r>
+        <w:rPr>
+          <w:lang w:val="da-DK"/>
+        </w:rPr>
+        <w:t>.</w:t>
+      </w:r>
+    </w:p>
+    <w:p>
+      <w:pPr>
+        <w:rPr>
+          <w:lang w:val="da-DK"/>
+        </w:rPr>
+      </w:pPr>
+      <w:r>
+        <w:rPr>
+          <w:lang w:val="da-DK"/>
+        </w:rPr>
+        <w:t xml:space="preserve">Derefter når dybeste dal. </w:t>
+      </w:r>
+    </w:p>
+    <w:p>
+      <w:pPr>
+        <w:rPr>
+          <w:lang w:val="da-DK"/>
+        </w:rPr>
+      </w:pPr>
     </w:p>
     <w:p>
       <w:pPr>
@@ -327,19 +385,7 @@
         <w:rPr>
           <w:lang w:val="da-DK"/>
         </w:rPr>
-        <w:t>, kalder sig ”</w:t>
-      </w:r>
-      <w:r>
-        <w:rPr>
-          <w:lang w:val="da-DK"/>
-        </w:rPr>
-        <w:t>Det Brændende Øjes Børn</w:t>
-      </w:r>
-      <w:r>
-        <w:rPr>
-          <w:lang w:val="da-DK"/>
-        </w:rPr>
-        <w:t>”</w:t>
+        <w:t>, kalder sig ”Det Brændende Øjes Børn”</w:t>
       </w:r>
       <w:r>
         <w:rPr>
@@ -479,13 +525,67 @@
         </w:rPr>
         <w:t xml:space="preserve"> Conflux Creatures Dragonborn</w:t>
       </w:r>
-    </w:p>
-    <w:p>
-      <w:pPr>
+      <w:r>
         <w:rPr>
           <w:lang w:val="en-GB"/>
         </w:rPr>
-      </w:pPr>
+        <w:t>.</w:t>
+      </w:r>
+    </w:p>
+    <w:p>
+      <w:pPr>
+        <w:rPr>
+          <w:lang w:val="da-DK"/>
+        </w:rPr>
+      </w:pPr>
+      <w:r>
+        <w:rPr>
+          <w:lang w:val="da-DK"/>
+        </w:rPr>
+        <w:t>”</w:t>
+      </w:r>
+      <w:r>
+        <w:rPr>
+          <w:lang w:val="da-DK"/>
+        </w:rPr>
+        <w:t>De</w:t>
+      </w:r>
+      <w:r>
+        <w:rPr>
+          <w:lang w:val="da-DK"/>
+        </w:rPr>
+        <w:t xml:space="preserve">n Varme </w:t>
+      </w:r>
+      <w:r>
+        <w:rPr>
+          <w:lang w:val="da-DK"/>
+        </w:rPr>
+        <w:t>Gilde</w:t>
+      </w:r>
+      <w:r>
+        <w:rPr>
+          <w:lang w:val="da-DK"/>
+        </w:rPr>
+        <w:t xml:space="preserve">” er </w:t>
+      </w:r>
+      <w:r>
+        <w:rPr>
+          <w:lang w:val="da-DK"/>
+        </w:rPr>
+        <w:t xml:space="preserve">ofring af </w:t>
+      </w:r>
+      <w:r>
+        <w:rPr>
+          <w:lang w:val="da-DK"/>
+        </w:rPr>
+        <w:t xml:space="preserve">personer til vulkanen. Indledes med god vin og </w:t>
+      </w:r>
+      <w:r>
+        <w:rPr>
+          <w:lang w:val="da-DK"/>
+        </w:rPr>
+        <w:t>mad.</w:t>
+      </w:r>
     </w:p>
     <w:p>
       <w:pPr>
@@ -654,13 +754,6 @@
         </w:rPr>
         <w:t xml:space="preserve">lave gifte fra det lokale planteliv. </w:t>
       </w:r>
-    </w:p>
-    <w:p>
-      <w:pPr>
-        <w:rPr>
-          <w:lang w:val="da-DK"/>
-        </w:rPr>
-      </w:pPr>
     </w:p>
     <w:p>
       <w:pPr>
@@ -731,6 +824,7 @@
           <w:bCs/>
           <w:lang w:val="da-DK"/>
         </w:rPr>
+        <w:lastRenderedPageBreak/>
         <w:t>Statuer</w:t>
       </w:r>
       <w:r>
@@ -772,14 +866,7 @@
         <w:rPr>
           <w:lang w:val="da-DK"/>
         </w:rPr>
-        <w:t xml:space="preserve"> (typisk: ofrede sig i nødsituation eller </w:t>
-      </w:r>
-      <w:r>
-        <w:rPr>
-          <w:lang w:val="da-DK"/>
-        </w:rPr>
-        <w:lastRenderedPageBreak/>
-        <w:t>fandt ny kilde af sjældent metal)</w:t>
+        <w:t xml:space="preserve"> (typisk: ofrede sig i nødsituation eller fandt ny kilde af sjældent metal)</w:t>
       </w:r>
       <w:r>
         <w:rPr>
@@ -1690,8 +1777,6 @@
     <w:p>
       <w:pPr>
         <w:rPr>
-          <w:i/>
-          <w:iCs/>
           <w:lang w:val="da-DK"/>
         </w:rPr>
       </w:pPr>
@@ -1944,6 +2029,7 @@
         <w:rPr>
           <w:lang w:val="da-DK"/>
         </w:rPr>
+        <w:lastRenderedPageBreak/>
         <w:t>3</w:t>
       </w:r>
       <w:r>
@@ -2062,7 +2148,6 @@
         <w:rPr>
           <w:lang w:val="da-DK"/>
         </w:rPr>
-        <w:lastRenderedPageBreak/>
         <w:t>Soveværelser</w:t>
       </w:r>
     </w:p>
@@ -2192,13 +2277,6 @@
         </w:rPr>
         <w:t xml:space="preserve"> intet</w:t>
       </w:r>
-    </w:p>
-    <w:p>
-      <w:pPr>
-        <w:rPr>
-          <w:lang w:val="da-DK"/>
-        </w:rPr>
-      </w:pPr>
     </w:p>
     <w:tbl>
       <w:tblPr>
@@ -2392,6 +2470,12 @@
                 <w:lang w:val="da-DK"/>
               </w:rPr>
             </w:pPr>
+            <w:r>
+              <w:rPr>
+                <w:lang w:val="da-DK"/>
+              </w:rPr>
+              <w:t>4</w:t>
+            </w:r>
           </w:p>
         </w:tc>
         <w:tc>
@@ -2407,6 +2491,76 @@
           </w:p>
         </w:tc>
       </w:tr>
+      <w:tr>
+        <w:trPr>
+          <w:trHeight w:val="281"/>
+        </w:trPr>
+        <w:tc>
+          <w:tcPr>
+            <w:tcW w:w="317" w:type="dxa"/>
+          </w:tcPr>
+          <w:p>
+            <w:pPr>
+              <w:rPr>
+                <w:lang w:val="da-DK"/>
+              </w:rPr>
+            </w:pPr>
+            <w:r>
+              <w:rPr>
+                <w:lang w:val="da-DK"/>
+              </w:rPr>
+              <w:t>5</w:t>
+            </w:r>
+          </w:p>
+        </w:tc>
+        <w:tc>
+          <w:tcPr>
+            <w:tcW w:w="3063" w:type="dxa"/>
+          </w:tcPr>
+          <w:p>
+            <w:pPr>
+              <w:rPr>
+                <w:lang w:val="da-DK"/>
+              </w:rPr>
+            </w:pPr>
+          </w:p>
+        </w:tc>
+      </w:tr>
+      <w:tr>
+        <w:trPr>
+          <w:trHeight w:val="281"/>
+        </w:trPr>
+        <w:tc>
+          <w:tcPr>
+            <w:tcW w:w="317" w:type="dxa"/>
+          </w:tcPr>
+          <w:p>
+            <w:pPr>
+              <w:rPr>
+                <w:lang w:val="da-DK"/>
+              </w:rPr>
+            </w:pPr>
+            <w:r>
+              <w:rPr>
+                <w:lang w:val="da-DK"/>
+              </w:rPr>
+              <w:t>6</w:t>
+            </w:r>
+          </w:p>
+        </w:tc>
+        <w:tc>
+          <w:tcPr>
+            <w:tcW w:w="3063" w:type="dxa"/>
+          </w:tcPr>
+          <w:p>
+            <w:pPr>
+              <w:rPr>
+                <w:lang w:val="da-DK"/>
+              </w:rPr>
+            </w:pPr>
+          </w:p>
+        </w:tc>
+      </w:tr>
     </w:tbl>
     <w:p>
       <w:pPr>
@@ -2624,7 +2778,13 @@
         <w:rPr>
           <w:lang w:val="da-DK"/>
         </w:rPr>
-        <w:t>Mere rustning</w:t>
+        <w:t>Endnu m</w:t>
+      </w:r>
+      <w:r>
+        <w:rPr>
+          <w:lang w:val="da-DK"/>
+        </w:rPr>
+        <w:t>ere rustning</w:t>
       </w:r>
     </w:p>
     <w:p>
@@ -2866,8 +3026,6 @@
         <w:rPr>
           <w:b/>
           <w:bCs/>
-          <w:i/>
-          <w:iCs/>
           <w:lang w:val="en-GB"/>
         </w:rPr>
       </w:pPr>
@@ -2885,62 +3043,88 @@
     <w:p>
       <w:pPr>
         <w:rPr>
+          <w:lang w:val="da-DK"/>
+        </w:rPr>
+      </w:pPr>
+      <w:proofErr w:type="spellStart"/>
+      <w:r>
+        <w:rPr>
           <w:lang w:val="en-GB"/>
         </w:rPr>
-      </w:pPr>
+        <w:t>På</w:t>
+      </w:r>
+      <w:proofErr w:type="spellEnd"/>
+      <w:r>
+        <w:rPr>
+          <w:lang w:val="en-GB"/>
+        </w:rPr>
+        <w:t xml:space="preserve"> </w:t>
+      </w:r>
       <w:proofErr w:type="spellStart"/>
       <w:r>
         <w:rPr>
           <w:lang w:val="en-GB"/>
         </w:rPr>
-        <w:t>På</w:t>
+        <w:t>Slivorgesh</w:t>
       </w:r>
       <w:proofErr w:type="spellEnd"/>
       <w:r>
         <w:rPr>
           <w:lang w:val="en-GB"/>
         </w:rPr>
-        <w:t xml:space="preserve"> </w:t>
+        <w:t>: Obsidian +1 Greatsword (</w:t>
       </w:r>
       <w:proofErr w:type="spellStart"/>
       <w:r>
         <w:rPr>
           <w:lang w:val="en-GB"/>
         </w:rPr>
-        <w:t>Slivorgesh</w:t>
+        <w:t>Forøgrer</w:t>
       </w:r>
       <w:proofErr w:type="spellEnd"/>
       <w:r>
         <w:rPr>
           <w:lang w:val="en-GB"/>
         </w:rPr>
-        <w:t>: Obsidian +1 Greatsword (</w:t>
+        <w:t xml:space="preserve"> crit range med 1)</w:t>
+      </w:r>
+      <w:r>
+        <w:rPr>
+          <w:lang w:val="en-GB"/>
+        </w:rPr>
+        <w:t xml:space="preserve">. </w:t>
+      </w:r>
+      <w:r>
+        <w:rPr>
+          <w:lang w:val="da-DK"/>
+        </w:rPr>
+        <w:t>Som en action kan man gøre den større, giver 2d</w:t>
+      </w:r>
+      <w:r>
+        <w:rPr>
+          <w:lang w:val="da-DK"/>
+        </w:rPr>
+        <w:t xml:space="preserve">8 men skal bruges af Large </w:t>
       </w:r>
       <w:proofErr w:type="spellStart"/>
       <w:r>
         <w:rPr>
-          <w:lang w:val="en-GB"/>
-        </w:rPr>
-        <w:t>Forøgrer</w:t>
+          <w:lang w:val="da-DK"/>
+        </w:rPr>
+        <w:t>creature</w:t>
       </w:r>
       <w:proofErr w:type="spellEnd"/>
       <w:r>
         <w:rPr>
-          <w:lang w:val="en-GB"/>
-        </w:rPr>
-        <w:t xml:space="preserve"> crit range med 1)</w:t>
-      </w:r>
-      <w:r>
-        <w:rPr>
-          <w:lang w:val="en-GB"/>
-        </w:rPr>
-        <w:t xml:space="preserve"> </w:t>
-      </w:r>
-    </w:p>
-    <w:p>
-      <w:pPr>
-        <w:rPr>
-          <w:lang w:val="en-GB"/>
+          <w:lang w:val="da-DK"/>
+        </w:rPr>
+        <w:t>.</w:t>
+      </w:r>
+    </w:p>
+    <w:p>
+      <w:pPr>
+        <w:rPr>
+          <w:lang w:val="da-DK"/>
         </w:rPr>
       </w:pPr>
     </w:p>
@@ -3057,7 +3241,6 @@
         <w:rPr>
           <w:lang w:val="da-DK"/>
         </w:rPr>
-        <w:lastRenderedPageBreak/>
         <w:t xml:space="preserve">Hvis </w:t>
       </w:r>
       <w:proofErr w:type="spellStart"/>
@@ -3722,13 +3905,7 @@
               <w:rPr>
                 <w:lang w:val="da-DK"/>
               </w:rPr>
-              <w:t>Det Brændende Øjes Børn</w:t>
-            </w:r>
-            <w:r>
-              <w:rPr>
-                <w:lang w:val="da-DK"/>
-              </w:rPr>
-              <w:t xml:space="preserve"> (FM P</w:t>
+              <w:t>Det Brændende Øjes Børn (FM P</w:t>
             </w:r>
             <w:r>
               <w:rPr>
@@ -3929,7 +4106,21 @@
                 <w:rStyle w:val="Hyperlink"/>
                 <w:lang w:val="da-DK"/>
               </w:rPr>
-              <w:t>Myrmidon</w:t>
+              <w:t>Myr</w:t>
+            </w:r>
+            <w:r>
+              <w:rPr>
+                <w:rStyle w:val="Hyperlink"/>
+                <w:lang w:val="da-DK"/>
+              </w:rPr>
+              <w:t>m</w:t>
+            </w:r>
+            <w:r>
+              <w:rPr>
+                <w:rStyle w:val="Hyperlink"/>
+                <w:lang w:val="da-DK"/>
+              </w:rPr>
+              <w:t>idon</w:t>
             </w:r>
             <w:proofErr w:type="spellEnd"/>
             <w:r>
@@ -4002,9 +4193,61 @@
     <w:p>
       <w:pPr>
         <w:rPr>
-          <w:lang w:val="da-DK"/>
-        </w:rPr>
-      </w:pPr>
+          <w:lang w:val="en-GB"/>
+        </w:rPr>
+      </w:pPr>
+    </w:p>
+    <w:p>
+      <w:pPr>
+        <w:rPr>
+          <w:lang w:val="en-GB"/>
+        </w:rPr>
+      </w:pPr>
+      <w:r>
+        <w:rPr>
+          <w:lang w:val="en-GB"/>
+        </w:rPr>
+        <w:t>Fire Elemental Myrmidon</w:t>
+      </w:r>
+    </w:p>
+    <w:p>
+      <w:pPr>
+        <w:rPr>
+          <w:lang w:val="en-GB"/>
+        </w:rPr>
+      </w:pPr>
+      <w:r>
+        <w:rPr>
+          <w:lang w:val="en-GB"/>
+        </w:rPr>
+        <w:t>8</w:t>
+      </w:r>
+      <w:r>
+        <w:rPr>
+          <w:lang w:val="en-GB"/>
+        </w:rPr>
+        <w:t xml:space="preserve">x </w:t>
+      </w:r>
+      <w:proofErr w:type="spellStart"/>
+      <w:r>
+        <w:rPr>
+          <w:lang w:val="en-GB"/>
+        </w:rPr>
+        <w:t>Magmin</w:t>
+      </w:r>
+      <w:proofErr w:type="spellEnd"/>
+      <w:r>
+        <w:rPr>
+          <w:lang w:val="en-GB"/>
+        </w:rPr>
+        <w:t xml:space="preserve"> Firebug</w:t>
+      </w:r>
+      <w:r>
+        <w:rPr>
+          <w:lang w:val="en-GB"/>
+        </w:rPr>
+        <w:t>.</w:t>
+      </w:r>
     </w:p>
     <w:sectPr>
       <w:pgSz w:w="11906" w:h="16838"/>

--- a/Terra Aurum/Hav/Plage Minen/Aflukkede Plages Ø.docx
+++ b/Terra Aurum/Hav/Plage Minen/Aflukkede Plages Ø.docx
@@ -168,64 +168,6 @@
         </w:rPr>
         <w:t>, men efter mange år uden pleje er det faldet tilbage til at være et grottesystem, nu inkl. rovdyr. Indgangen til minen er i bunden af Den Forfaldne Lejr.</w:t>
       </w:r>
-    </w:p>
-    <w:p>
-      <w:pPr>
-        <w:rPr>
-          <w:lang w:val="da-DK"/>
-        </w:rPr>
-      </w:pPr>
-    </w:p>
-    <w:p>
-      <w:pPr>
-        <w:rPr>
-          <w:lang w:val="da-DK"/>
-        </w:rPr>
-      </w:pPr>
-      <w:r>
-        <w:rPr>
-          <w:lang w:val="da-DK"/>
-        </w:rPr>
-        <w:t>Store træ som er splittet af et lyn</w:t>
-      </w:r>
-      <w:r>
-        <w:rPr>
-          <w:lang w:val="da-DK"/>
-        </w:rPr>
-        <w:t xml:space="preserve"> på højeste </w:t>
-      </w:r>
-      <w:r>
-        <w:rPr>
-          <w:lang w:val="da-DK"/>
-        </w:rPr>
-        <w:t>bakke i området</w:t>
-      </w:r>
-      <w:r>
-        <w:rPr>
-          <w:lang w:val="da-DK"/>
-        </w:rPr>
-        <w:t>.</w:t>
-      </w:r>
-    </w:p>
-    <w:p>
-      <w:pPr>
-        <w:rPr>
-          <w:lang w:val="da-DK"/>
-        </w:rPr>
-      </w:pPr>
-      <w:r>
-        <w:rPr>
-          <w:lang w:val="da-DK"/>
-        </w:rPr>
-        <w:t xml:space="preserve">Derefter når dybeste dal. </w:t>
-      </w:r>
-    </w:p>
-    <w:p>
-      <w:pPr>
-        <w:rPr>
-          <w:lang w:val="da-DK"/>
-        </w:rPr>
-      </w:pPr>
     </w:p>
     <w:p>
       <w:pPr>
@@ -324,16 +266,8 @@
         <w:rPr>
           <w:lang w:val="da-DK"/>
         </w:rPr>
-        <w:t xml:space="preserve"> og </w:t>
-      </w:r>
-      <w:proofErr w:type="spellStart"/>
-      <w:r>
-        <w:rPr>
-          <w:lang w:val="da-DK"/>
-        </w:rPr>
-        <w:t>Røflok</w:t>
-      </w:r>
-      <w:proofErr w:type="spellEnd"/>
+        <w:t xml:space="preserve"> og Røflok</w:t>
+      </w:r>
     </w:p>
     <w:p>
       <w:pPr>
@@ -371,16 +305,8 @@
         <w:rPr>
           <w:lang w:val="da-DK"/>
         </w:rPr>
-        <w:t xml:space="preserve">Mennesker fra Første Ekspedition korrumperet og blevet </w:t>
-      </w:r>
-      <w:proofErr w:type="spellStart"/>
-      <w:r>
-        <w:rPr>
-          <w:lang w:val="da-DK"/>
-        </w:rPr>
-        <w:t>drageborn’ish</w:t>
-      </w:r>
-      <w:proofErr w:type="spellEnd"/>
+        <w:t>Mennesker fra Første Ekspedition korrumperet og blevet drageborn’ish</w:t>
+      </w:r>
       <w:r>
         <w:rPr>
           <w:lang w:val="da-DK"/>
@@ -418,7 +344,6 @@
         </w:rPr>
         <w:t xml:space="preserve">Jager </w:t>
       </w:r>
-      <w:proofErr w:type="spellStart"/>
       <w:r>
         <w:rPr>
           <w:i/>
@@ -427,7 +352,6 @@
         </w:rPr>
         <w:t>Røflok</w:t>
       </w:r>
-      <w:proofErr w:type="spellEnd"/>
       <w:r>
         <w:rPr>
           <w:lang w:val="da-DK"/>
@@ -477,114 +401,174 @@
           <w:lang w:val="en-GB"/>
         </w:rPr>
       </w:pPr>
-      <w:proofErr w:type="spellStart"/>
       <w:r>
         <w:rPr>
           <w:lang w:val="en-GB"/>
         </w:rPr>
-        <w:t>Bruger</w:t>
-      </w:r>
-      <w:proofErr w:type="spellEnd"/>
+        <w:t>Bruger Flee, Mortals! Human stat blocks</w:t>
+      </w:r>
       <w:r>
         <w:rPr>
           <w:lang w:val="en-GB"/>
         </w:rPr>
-        <w:t xml:space="preserve"> Flee, Mortals! Human stat blocks</w:t>
+        <w:t>, og potentielt Conflux Creatures Dragonborn</w:t>
       </w:r>
       <w:r>
         <w:rPr>
           <w:lang w:val="en-GB"/>
         </w:rPr>
-        <w:t xml:space="preserve">, </w:t>
-      </w:r>
-      <w:proofErr w:type="spellStart"/>
-      <w:r>
-        <w:rPr>
-          <w:lang w:val="en-GB"/>
-        </w:rPr>
-        <w:t>og</w:t>
-      </w:r>
-      <w:proofErr w:type="spellEnd"/>
-      <w:r>
-        <w:rPr>
-          <w:lang w:val="en-GB"/>
+        <w:t>.</w:t>
+      </w:r>
+    </w:p>
+    <w:p>
+      <w:pPr>
+        <w:rPr>
+          <w:lang w:val="da-DK"/>
+        </w:rPr>
+      </w:pPr>
+      <w:r>
+        <w:rPr>
+          <w:lang w:val="da-DK"/>
+        </w:rPr>
+        <w:t>”</w:t>
+      </w:r>
+      <w:r>
+        <w:rPr>
+          <w:lang w:val="da-DK"/>
+        </w:rPr>
+        <w:t>De</w:t>
+      </w:r>
+      <w:r>
+        <w:rPr>
+          <w:lang w:val="da-DK"/>
+        </w:rPr>
+        <w:t xml:space="preserve">n Varme </w:t>
+      </w:r>
+      <w:r>
+        <w:rPr>
+          <w:lang w:val="da-DK"/>
+        </w:rPr>
+        <w:t>Gilde</w:t>
+      </w:r>
+      <w:r>
+        <w:rPr>
+          <w:lang w:val="da-DK"/>
+        </w:rPr>
+        <w:t xml:space="preserve">” er </w:t>
+      </w:r>
+      <w:r>
+        <w:rPr>
+          <w:lang w:val="da-DK"/>
+        </w:rPr>
+        <w:t xml:space="preserve">ofring af </w:t>
+      </w:r>
+      <w:r>
+        <w:rPr>
+          <w:lang w:val="da-DK"/>
+        </w:rPr>
+        <w:t xml:space="preserve">personer til vulkanen. Indledes med god vin og </w:t>
+      </w:r>
+      <w:r>
+        <w:rPr>
+          <w:lang w:val="da-DK"/>
+        </w:rPr>
+        <w:t>mad.</w:t>
+      </w:r>
+    </w:p>
+    <w:p>
+      <w:pPr>
+        <w:pStyle w:val="Heading2"/>
+        <w:rPr>
+          <w:lang w:val="da-DK"/>
+        </w:rPr>
+      </w:pPr>
+      <w:r>
+        <w:rPr>
+          <w:lang w:val="da-DK"/>
+        </w:rPr>
+        <w:t>Træsøerne og Røflok</w:t>
+      </w:r>
+    </w:p>
+    <w:p>
+      <w:pPr>
+        <w:rPr>
+          <w:lang w:val="da-DK"/>
+        </w:rPr>
+      </w:pPr>
+      <w:r>
+        <w:rPr>
+          <w:lang w:val="da-DK"/>
+        </w:rPr>
+        <w:t>En træsort på øen er enormt stor og danner endnu større blade. Bladene danner en skålform, som opsamler vand, så der dannes små søer oppe i træerne. Røflokkerne, humanoid frøer</w:t>
+      </w:r>
+      <w:r>
+        <w:rPr>
+          <w:lang w:val="da-DK"/>
+        </w:rPr>
+        <w:t xml:space="preserve"> (Angulotl/Grung)</w:t>
+      </w:r>
+      <w:r>
+        <w:rPr>
+          <w:lang w:val="da-DK"/>
+        </w:rPr>
+        <w:t>, bor her.</w:t>
+      </w:r>
+      <w:r>
+        <w:rPr>
+          <w:lang w:val="da-DK"/>
         </w:rPr>
         <w:t xml:space="preserve"> </w:t>
       </w:r>
-      <w:proofErr w:type="spellStart"/>
-      <w:r>
-        <w:rPr>
-          <w:lang w:val="en-GB"/>
-        </w:rPr>
-        <w:t>potentielt</w:t>
-      </w:r>
-      <w:proofErr w:type="spellEnd"/>
-      <w:r>
-        <w:rPr>
-          <w:lang w:val="en-GB"/>
-        </w:rPr>
-        <w:t xml:space="preserve"> Conflux Creatures Dragonborn</w:t>
-      </w:r>
-      <w:r>
-        <w:rPr>
-          <w:lang w:val="en-GB"/>
-        </w:rPr>
-        <w:t>.</w:t>
-      </w:r>
-    </w:p>
-    <w:p>
-      <w:pPr>
-        <w:rPr>
-          <w:lang w:val="da-DK"/>
-        </w:rPr>
-      </w:pPr>
-      <w:r>
-        <w:rPr>
-          <w:lang w:val="da-DK"/>
-        </w:rPr>
-        <w:t>”</w:t>
-      </w:r>
-      <w:r>
-        <w:rPr>
-          <w:lang w:val="da-DK"/>
-        </w:rPr>
-        <w:t>De</w:t>
-      </w:r>
-      <w:r>
-        <w:rPr>
-          <w:lang w:val="da-DK"/>
-        </w:rPr>
-        <w:t xml:space="preserve">n Varme </w:t>
-      </w:r>
-      <w:r>
-        <w:rPr>
-          <w:lang w:val="da-DK"/>
-        </w:rPr>
-        <w:t>Gilde</w:t>
-      </w:r>
-      <w:r>
-        <w:rPr>
-          <w:lang w:val="da-DK"/>
-        </w:rPr>
-        <w:t xml:space="preserve">” er </w:t>
-      </w:r>
-      <w:r>
-        <w:rPr>
-          <w:lang w:val="da-DK"/>
-        </w:rPr>
-        <w:t xml:space="preserve">ofring af </w:t>
-      </w:r>
-      <w:r>
-        <w:rPr>
-          <w:lang w:val="da-DK"/>
-        </w:rPr>
-        <w:t xml:space="preserve">personer til vulkanen. Indledes med god vin og </w:t>
-      </w:r>
-      <w:r>
-        <w:rPr>
-          <w:lang w:val="da-DK"/>
-        </w:rPr>
-        <w:t>mad.</w:t>
+      <w:r>
+        <w:rPr>
+          <w:lang w:val="da-DK"/>
+        </w:rPr>
+        <w:t>De største søer er omkring 50 meter (150 fod) i diameter og 15 meter dybe (45 fod). I de større søer dannes over tid små øer, som der gror planteliv fra. Røflokkerne bygger deres</w:t>
+      </w:r>
+      <w:r>
+        <w:rPr>
+          <w:lang w:val="da-DK"/>
+        </w:rPr>
+        <w:t xml:space="preserve"> huse skjult på bunden af disse søer, skjult fra rovdyr.</w:t>
+      </w:r>
+      <w:r>
+        <w:rPr>
+          <w:lang w:val="da-DK"/>
+        </w:rPr>
+        <w:t xml:space="preserve"> </w:t>
+      </w:r>
+    </w:p>
+    <w:p>
+      <w:pPr>
+        <w:rPr>
+          <w:lang w:val="da-DK"/>
+        </w:rPr>
+      </w:pPr>
+      <w:r>
+        <w:rPr>
+          <w:lang w:val="da-DK"/>
+        </w:rPr>
+        <w:t xml:space="preserve">Røflokkerne er mestre i at </w:t>
+      </w:r>
+      <w:r>
+        <w:rPr>
+          <w:lang w:val="da-DK"/>
+        </w:rPr>
+        <w:t xml:space="preserve">lave gifte fra det lokale planteliv. </w:t>
+      </w:r>
+    </w:p>
+    <w:p>
+      <w:pPr>
+        <w:pStyle w:val="Heading1"/>
+        <w:rPr>
+          <w:lang w:val="da-DK"/>
+        </w:rPr>
+      </w:pPr>
+      <w:r>
+        <w:rPr>
+          <w:lang w:val="da-DK"/>
+        </w:rPr>
+        <w:t>Den Forfaldne Lejr</w:t>
       </w:r>
     </w:p>
     <w:p>
@@ -598,175 +582,20 @@
         <w:rPr>
           <w:lang w:val="da-DK"/>
         </w:rPr>
-        <w:t xml:space="preserve">Træsøerne og </w:t>
-      </w:r>
-      <w:proofErr w:type="spellStart"/>
-      <w:r>
-        <w:rPr>
-          <w:lang w:val="da-DK"/>
-        </w:rPr>
-        <w:t>Røflok</w:t>
-      </w:r>
-      <w:proofErr w:type="spellEnd"/>
-    </w:p>
-    <w:p>
-      <w:pPr>
-        <w:rPr>
-          <w:lang w:val="da-DK"/>
-        </w:rPr>
-      </w:pPr>
-      <w:r>
-        <w:rPr>
-          <w:lang w:val="da-DK"/>
-        </w:rPr>
-        <w:t xml:space="preserve">En træsort på øen er enormt stor og danner endnu større blade. Bladene danner en skålform, som opsamler vand, så der dannes små søer oppe i træerne. </w:t>
-      </w:r>
-      <w:proofErr w:type="spellStart"/>
-      <w:r>
-        <w:rPr>
-          <w:lang w:val="da-DK"/>
-        </w:rPr>
-        <w:t>Røflokkerne</w:t>
-      </w:r>
-      <w:proofErr w:type="spellEnd"/>
-      <w:r>
-        <w:rPr>
-          <w:lang w:val="da-DK"/>
-        </w:rPr>
-        <w:t xml:space="preserve">, </w:t>
-      </w:r>
-      <w:proofErr w:type="spellStart"/>
-      <w:r>
-        <w:rPr>
-          <w:lang w:val="da-DK"/>
-        </w:rPr>
-        <w:t>humanoid</w:t>
-      </w:r>
-      <w:proofErr w:type="spellEnd"/>
-      <w:r>
-        <w:rPr>
-          <w:lang w:val="da-DK"/>
-        </w:rPr>
-        <w:t xml:space="preserve"> frøer</w:t>
-      </w:r>
-      <w:r>
-        <w:rPr>
-          <w:lang w:val="da-DK"/>
-        </w:rPr>
-        <w:t xml:space="preserve"> (</w:t>
-      </w:r>
-      <w:proofErr w:type="spellStart"/>
-      <w:r>
-        <w:rPr>
-          <w:lang w:val="da-DK"/>
-        </w:rPr>
-        <w:t>Angulotl</w:t>
-      </w:r>
-      <w:proofErr w:type="spellEnd"/>
-      <w:r>
-        <w:rPr>
-          <w:lang w:val="da-DK"/>
-        </w:rPr>
-        <w:t>/</w:t>
-      </w:r>
-      <w:proofErr w:type="spellStart"/>
-      <w:r>
-        <w:rPr>
-          <w:lang w:val="da-DK"/>
-        </w:rPr>
-        <w:t>Grung</w:t>
-      </w:r>
-      <w:proofErr w:type="spellEnd"/>
-      <w:r>
-        <w:rPr>
-          <w:lang w:val="da-DK"/>
-        </w:rPr>
-        <w:t>)</w:t>
-      </w:r>
-      <w:r>
-        <w:rPr>
-          <w:lang w:val="da-DK"/>
-        </w:rPr>
-        <w:t>, bor her.</w:t>
-      </w:r>
-      <w:r>
-        <w:rPr>
-          <w:lang w:val="da-DK"/>
-        </w:rPr>
-        <w:t xml:space="preserve"> </w:t>
-      </w:r>
-      <w:r>
-        <w:rPr>
-          <w:lang w:val="da-DK"/>
-        </w:rPr>
-        <w:t xml:space="preserve">De største søer er omkring 50 meter (150 fod) i diameter og 15 meter dybe (45 fod). I de større søer dannes over tid små øer, som der gror planteliv fra. </w:t>
-      </w:r>
-      <w:proofErr w:type="spellStart"/>
-      <w:r>
-        <w:rPr>
-          <w:lang w:val="da-DK"/>
-        </w:rPr>
-        <w:t>Røflokkerne</w:t>
-      </w:r>
-      <w:proofErr w:type="spellEnd"/>
-      <w:r>
-        <w:rPr>
-          <w:lang w:val="da-DK"/>
-        </w:rPr>
-        <w:t xml:space="preserve"> bygger deres</w:t>
-      </w:r>
-      <w:r>
-        <w:rPr>
-          <w:lang w:val="da-DK"/>
-        </w:rPr>
-        <w:t xml:space="preserve"> huse skjult på bunden af disse søer, skjult fra rovdyr.</w:t>
-      </w:r>
-      <w:r>
-        <w:rPr>
-          <w:lang w:val="da-DK"/>
-        </w:rPr>
-        <w:t xml:space="preserve"> </w:t>
-      </w:r>
-    </w:p>
-    <w:p>
-      <w:pPr>
-        <w:rPr>
-          <w:lang w:val="da-DK"/>
-        </w:rPr>
-      </w:pPr>
-      <w:proofErr w:type="spellStart"/>
-      <w:r>
-        <w:rPr>
-          <w:lang w:val="da-DK"/>
-        </w:rPr>
-        <w:t>Røflokkerne</w:t>
-      </w:r>
-      <w:proofErr w:type="spellEnd"/>
-      <w:r>
-        <w:rPr>
-          <w:lang w:val="da-DK"/>
-        </w:rPr>
-        <w:t xml:space="preserve"> er mestre i at </w:t>
-      </w:r>
-      <w:r>
-        <w:rPr>
-          <w:lang w:val="da-DK"/>
-        </w:rPr>
-        <w:t xml:space="preserve">lave gifte fra det lokale planteliv. </w:t>
-      </w:r>
-    </w:p>
-    <w:p>
-      <w:pPr>
-        <w:pStyle w:val="Heading1"/>
-        <w:rPr>
-          <w:lang w:val="da-DK"/>
-        </w:rPr>
-      </w:pPr>
-      <w:r>
-        <w:rPr>
-          <w:lang w:val="da-DK"/>
-        </w:rPr>
-        <w:t>Den Forfaldne Lejr</w:t>
+        <w:t>Ruten til minen</w:t>
+      </w:r>
+    </w:p>
+    <w:p>
+      <w:pPr>
+        <w:rPr>
+          <w:lang w:val="da-DK"/>
+        </w:rPr>
+      </w:pPr>
+      <w:r>
+        <w:rPr>
+          <w:lang w:val="da-DK"/>
+        </w:rPr>
+        <w:t>Gå til stort træ som er splittet af et lyn på højeste bakke i området. Derfra kan man se den dybeste dal. I bunden, på en bakke, er indgangen til minen. Der er nu vokset en gigantisk bønnespire hele vejen op til himlen, så det er pærelet at finde minen.</w:t>
       </w:r>
     </w:p>
     <w:p>
@@ -801,16 +630,8 @@
         <w:rPr>
           <w:lang w:val="da-DK"/>
         </w:rPr>
-        <w:t xml:space="preserve">20 </w:t>
-      </w:r>
-      <w:proofErr w:type="spellStart"/>
-      <w:r>
-        <w:rPr>
-          <w:lang w:val="da-DK"/>
-        </w:rPr>
-        <w:t>ft</w:t>
-      </w:r>
-      <w:proofErr w:type="spellEnd"/>
+        <w:t>20 ft</w:t>
+      </w:r>
     </w:p>
     <w:p>
       <w:pPr>
@@ -824,7 +645,6 @@
           <w:bCs/>
           <w:lang w:val="da-DK"/>
         </w:rPr>
-        <w:lastRenderedPageBreak/>
         <w:t>Statuer</w:t>
       </w:r>
       <w:r>
@@ -839,28 +659,21 @@
         <w:rPr>
           <w:lang w:val="da-DK"/>
         </w:rPr>
-        <w:t>Af mine-helte. Dem tættest ved indgangen er af Første Folk, senere inde er statuer af Første Ekspeditions helte, som arvede traditionen.</w:t>
+        <w:t xml:space="preserve">Af mine-helte. Dem tættest ved indgangen er af Første Folk, senere inde er statuer af Første </w:t>
+      </w:r>
+      <w:r>
+        <w:rPr>
+          <w:lang w:val="da-DK"/>
+        </w:rPr>
+        <w:lastRenderedPageBreak/>
+        <w:t>Ekspeditions helte, som arvede traditionen.</w:t>
       </w:r>
       <w:r>
         <w:rPr>
           <w:lang w:val="da-DK"/>
         </w:rPr>
         <w:br/>
-        <w:t xml:space="preserve">Hver statue har en </w:t>
-      </w:r>
-      <w:proofErr w:type="spellStart"/>
-      <w:r>
-        <w:rPr>
-          <w:lang w:val="da-DK"/>
-        </w:rPr>
-        <w:t>plaque</w:t>
-      </w:r>
-      <w:proofErr w:type="spellEnd"/>
-      <w:r>
-        <w:rPr>
-          <w:lang w:val="da-DK"/>
-        </w:rPr>
-        <w:t xml:space="preserve"> med personens navn og gerning</w:t>
+        <w:t>Hver statue har en plaque med personens navn og gerning</w:t>
       </w:r>
       <w:r>
         <w:rPr>
@@ -878,21 +691,7 @@
         <w:rPr>
           <w:lang w:val="da-DK"/>
         </w:rPr>
-        <w:t xml:space="preserve"> </w:t>
-      </w:r>
-      <w:proofErr w:type="spellStart"/>
-      <w:r>
-        <w:rPr>
-          <w:lang w:val="da-DK"/>
-        </w:rPr>
-        <w:t>Infernal</w:t>
-      </w:r>
-      <w:proofErr w:type="spellEnd"/>
-      <w:r>
-        <w:rPr>
-          <w:lang w:val="da-DK"/>
-        </w:rPr>
-        <w:t xml:space="preserve">, Første Ekspeditions står i Common. </w:t>
+        <w:t xml:space="preserve"> Infernal, Første Ekspeditions står i Common. </w:t>
       </w:r>
       <w:r>
         <w:rPr>
@@ -1034,7 +833,6 @@
         </w:rPr>
         <w:t xml:space="preserve">En gruppe </w:t>
       </w:r>
-      <w:proofErr w:type="spellStart"/>
       <w:r>
         <w:rPr>
           <w:i/>
@@ -1043,7 +841,6 @@
         </w:rPr>
         <w:t>Røflok</w:t>
       </w:r>
-      <w:proofErr w:type="spellEnd"/>
       <w:r>
         <w:rPr>
           <w:i/>
@@ -1062,35 +859,7 @@
         <w:rPr>
           <w:lang w:val="da-DK"/>
         </w:rPr>
-        <w:t xml:space="preserve">mod </w:t>
-      </w:r>
-      <w:proofErr w:type="spellStart"/>
-      <w:r>
-        <w:rPr>
-          <w:lang w:val="da-DK"/>
-        </w:rPr>
-        <w:t>secret</w:t>
-      </w:r>
-      <w:proofErr w:type="spellEnd"/>
-      <w:r>
-        <w:rPr>
-          <w:lang w:val="da-DK"/>
-        </w:rPr>
-        <w:t xml:space="preserve"> </w:t>
-      </w:r>
-      <w:proofErr w:type="spellStart"/>
-      <w:r>
-        <w:rPr>
-          <w:lang w:val="da-DK"/>
-        </w:rPr>
-        <w:t>door</w:t>
-      </w:r>
-      <w:proofErr w:type="spellEnd"/>
-      <w:r>
-        <w:rPr>
-          <w:lang w:val="da-DK"/>
-        </w:rPr>
-        <w:t xml:space="preserve"> </w:t>
+        <w:t xml:space="preserve">mod secret door </w:t>
       </w:r>
       <w:r>
         <w:rPr>
@@ -1132,14 +901,12 @@
           <w:lang w:val="da-DK"/>
         </w:rPr>
       </w:pPr>
-      <w:proofErr w:type="spellStart"/>
       <w:r>
         <w:rPr>
           <w:lang w:val="da-DK"/>
         </w:rPr>
         <w:t>Angulotl</w:t>
       </w:r>
-      <w:proofErr w:type="spellEnd"/>
       <w:r>
         <w:rPr>
           <w:lang w:val="da-DK"/>
@@ -1156,86 +923,14 @@
         <w:rPr>
           <w:lang w:val="da-DK"/>
         </w:rPr>
-        <w:t xml:space="preserve">1x </w:t>
-      </w:r>
-      <w:proofErr w:type="spellStart"/>
-      <w:r>
-        <w:rPr>
-          <w:lang w:val="da-DK"/>
-        </w:rPr>
-        <w:t>Needler</w:t>
-      </w:r>
-      <w:proofErr w:type="spellEnd"/>
-      <w:r>
-        <w:rPr>
-          <w:lang w:val="da-DK"/>
-        </w:rPr>
-        <w:t xml:space="preserve">, 2x </w:t>
-      </w:r>
-      <w:proofErr w:type="spellStart"/>
-      <w:r>
-        <w:rPr>
-          <w:lang w:val="da-DK"/>
-        </w:rPr>
-        <w:t>Slink</w:t>
-      </w:r>
-      <w:proofErr w:type="spellEnd"/>
-      <w:r>
-        <w:rPr>
-          <w:lang w:val="da-DK"/>
-        </w:rPr>
-        <w:t xml:space="preserve"> (</w:t>
-      </w:r>
-      <w:proofErr w:type="spellStart"/>
-      <w:r>
-        <w:rPr>
-          <w:lang w:val="da-DK"/>
-        </w:rPr>
-        <w:t>Slink</w:t>
-      </w:r>
-      <w:proofErr w:type="spellEnd"/>
-      <w:r>
-        <w:rPr>
-          <w:lang w:val="da-DK"/>
-        </w:rPr>
-        <w:t xml:space="preserve"> går efter </w:t>
-      </w:r>
-      <w:proofErr w:type="spellStart"/>
-      <w:r>
-        <w:rPr>
-          <w:lang w:val="da-DK"/>
-        </w:rPr>
-        <w:t>spellcasters</w:t>
-      </w:r>
-      <w:proofErr w:type="spellEnd"/>
-      <w:r>
-        <w:rPr>
-          <w:lang w:val="da-DK"/>
-        </w:rPr>
-        <w:t xml:space="preserve"> </w:t>
-      </w:r>
-      <w:proofErr w:type="spellStart"/>
-      <w:r>
-        <w:rPr>
-          <w:lang w:val="da-DK"/>
-        </w:rPr>
-        <w:t>Arcane</w:t>
-      </w:r>
-      <w:proofErr w:type="spellEnd"/>
-      <w:r>
-        <w:rPr>
-          <w:lang w:val="da-DK"/>
-        </w:rPr>
-        <w:t xml:space="preserve"> Focus / Component </w:t>
-      </w:r>
-      <w:proofErr w:type="spellStart"/>
-      <w:r>
-        <w:rPr>
-          <w:lang w:val="da-DK"/>
-        </w:rPr>
-        <w:t>Pouch</w:t>
-      </w:r>
-      <w:proofErr w:type="spellEnd"/>
+        <w:t>1x Needler, 2x Slink (Slink går efter spellcasters</w:t>
+      </w:r>
+      <w:r>
+        <w:rPr>
+          <w:lang w:val="da-DK"/>
+        </w:rPr>
+        <w:t xml:space="preserve"> Arcane Focus / Component Pouch</w:t>
+      </w:r>
       <w:r>
         <w:rPr>
           <w:lang w:val="da-DK"/>
@@ -1261,19 +956,11 @@
         </w:rPr>
         <w:t xml:space="preserve">kan </w:t>
       </w:r>
-      <w:proofErr w:type="spellStart"/>
-      <w:r>
-        <w:rPr>
-          <w:lang w:val="da-DK"/>
-        </w:rPr>
-        <w:t>Hide</w:t>
-      </w:r>
-      <w:proofErr w:type="spellEnd"/>
-      <w:r>
-        <w:rPr>
-          <w:lang w:val="da-DK"/>
-        </w:rPr>
-        <w:t xml:space="preserve"> </w:t>
+      <w:r>
+        <w:rPr>
+          <w:lang w:val="da-DK"/>
+        </w:rPr>
+        <w:t xml:space="preserve">Hide </w:t>
       </w:r>
       <w:r>
         <w:rPr>
@@ -1298,7 +985,6 @@
           <w:lang w:val="da-DK"/>
         </w:rPr>
       </w:pPr>
-      <w:proofErr w:type="spellStart"/>
       <w:r>
         <w:rPr>
           <w:b/>
@@ -1307,18 +993,7 @@
           <w:iCs/>
           <w:lang w:val="da-DK"/>
         </w:rPr>
-        <w:t>Loot</w:t>
-      </w:r>
-      <w:proofErr w:type="spellEnd"/>
-      <w:r>
-        <w:rPr>
-          <w:b/>
-          <w:bCs/>
-          <w:i/>
-          <w:iCs/>
-          <w:lang w:val="da-DK"/>
-        </w:rPr>
-        <w:t>:</w:t>
+        <w:t>Loot:</w:t>
       </w:r>
     </w:p>
     <w:p>
@@ -1337,21 +1012,7 @@
         <w:rPr>
           <w:lang w:val="da-DK"/>
         </w:rPr>
-        <w:t xml:space="preserve">, </w:t>
-      </w:r>
-      <w:proofErr w:type="spellStart"/>
-      <w:r>
-        <w:rPr>
-          <w:lang w:val="da-DK"/>
-        </w:rPr>
-        <w:t>Investigation</w:t>
-      </w:r>
-      <w:proofErr w:type="spellEnd"/>
-      <w:r>
-        <w:rPr>
-          <w:lang w:val="da-DK"/>
-        </w:rPr>
-        <w:t xml:space="preserve"> check.</w:t>
+        <w:t>, Investigation check.</w:t>
       </w:r>
     </w:p>
     <w:tbl>
@@ -1443,35 +1104,7 @@
               <w:rPr>
                 <w:lang w:val="da-DK"/>
               </w:rPr>
-              <w:t xml:space="preserve">En </w:t>
-            </w:r>
-            <w:proofErr w:type="spellStart"/>
-            <w:r>
-              <w:rPr>
-                <w:lang w:val="da-DK"/>
-              </w:rPr>
-              <w:t>vial</w:t>
-            </w:r>
-            <w:proofErr w:type="spellEnd"/>
-            <w:r>
-              <w:rPr>
-                <w:lang w:val="da-DK"/>
-              </w:rPr>
-              <w:t xml:space="preserve"> med 7 levende </w:t>
-            </w:r>
-            <w:proofErr w:type="spellStart"/>
-            <w:r>
-              <w:rPr>
-                <w:lang w:val="da-DK"/>
-              </w:rPr>
-              <w:t>Røflok</w:t>
-            </w:r>
-            <w:proofErr w:type="spellEnd"/>
-            <w:r>
-              <w:rPr>
-                <w:lang w:val="da-DK"/>
-              </w:rPr>
-              <w:t xml:space="preserve"> haletudser. </w:t>
+              <w:t xml:space="preserve">En vial med 7 levende Røflok haletudser. </w:t>
             </w:r>
           </w:p>
         </w:tc>
@@ -1684,7 +1317,6 @@
               </w:rPr>
               <w:t xml:space="preserve">Siddende på statue: </w:t>
             </w:r>
-            <w:proofErr w:type="spellStart"/>
             <w:r>
               <w:rPr>
                 <w:i/>
@@ -1707,36 +1339,13 @@
                 <w:iCs/>
                 <w:lang w:val="da-DK"/>
               </w:rPr>
-              <w:t>tine</w:t>
-            </w:r>
-            <w:proofErr w:type="spellEnd"/>
-            <w:r>
-              <w:rPr>
-                <w:i/>
-                <w:iCs/>
-                <w:lang w:val="da-DK"/>
-              </w:rPr>
-              <w:t xml:space="preserve"> Hjelm</w:t>
-            </w:r>
-            <w:r>
-              <w:rPr>
-                <w:lang w:val="da-DK"/>
-              </w:rPr>
-              <w:t xml:space="preserve"> (Kræver Heavy </w:t>
-            </w:r>
-            <w:proofErr w:type="spellStart"/>
-            <w:r>
-              <w:rPr>
-                <w:lang w:val="da-DK"/>
-              </w:rPr>
-              <w:t>Armor</w:t>
-            </w:r>
-            <w:proofErr w:type="spellEnd"/>
-            <w:r>
-              <w:rPr>
-                <w:lang w:val="da-DK"/>
-              </w:rPr>
-              <w:t xml:space="preserve"> prof)</w:t>
+              <w:t>tine Hjelm</w:t>
+            </w:r>
+            <w:r>
+              <w:rPr>
+                <w:lang w:val="da-DK"/>
+              </w:rPr>
+              <w:t xml:space="preserve"> (Kræver Heavy Armor prof)</w:t>
             </w:r>
             <w:r>
               <w:rPr>
@@ -1748,21 +1357,7 @@
               <w:rPr>
                 <w:lang w:val="da-DK"/>
               </w:rPr>
-              <w:t xml:space="preserve"> Du reducerer skaden fra </w:t>
-            </w:r>
-            <w:proofErr w:type="spellStart"/>
-            <w:r>
-              <w:rPr>
-                <w:lang w:val="da-DK"/>
-              </w:rPr>
-              <w:t>critical</w:t>
-            </w:r>
-            <w:proofErr w:type="spellEnd"/>
-            <w:r>
-              <w:rPr>
-                <w:lang w:val="da-DK"/>
-              </w:rPr>
-              <w:t xml:space="preserve"> hits med 5. </w:t>
+              <w:t xml:space="preserve"> Du reducerer skaden fra critical hits med 5. </w:t>
             </w:r>
             <w:r>
               <w:rPr>
@@ -1817,102 +1412,62 @@
         <w:rPr>
           <w:lang w:val="da-DK"/>
         </w:rPr>
-        <w:t xml:space="preserve"> Der ligger tre </w:t>
-      </w:r>
-      <w:proofErr w:type="spellStart"/>
+        <w:t xml:space="preserve"> Der ligger tre electrum mønter i rummet.</w:t>
+      </w:r>
+      <w:r>
+        <w:rPr>
+          <w:lang w:val="da-DK"/>
+        </w:rPr>
+        <w:t xml:space="preserve"> </w:t>
+      </w:r>
+      <w:r>
+        <w:rPr>
+          <w:lang w:val="da-DK"/>
+        </w:rPr>
+        <w:t xml:space="preserve">Hvis der kommes en </w:t>
+      </w:r>
       <w:r>
         <w:rPr>
           <w:lang w:val="da-DK"/>
         </w:rPr>
         <w:t>electrum</w:t>
       </w:r>
-      <w:proofErr w:type="spellEnd"/>
-      <w:r>
-        <w:rPr>
-          <w:lang w:val="da-DK"/>
-        </w:rPr>
-        <w:t xml:space="preserve"> mønter i rummet.</w:t>
-      </w:r>
-      <w:r>
-        <w:rPr>
-          <w:lang w:val="da-DK"/>
-        </w:rPr>
-        <w:t xml:space="preserve"> </w:t>
-      </w:r>
-      <w:r>
-        <w:rPr>
-          <w:lang w:val="da-DK"/>
-        </w:rPr>
-        <w:t xml:space="preserve">Hvis der kommes en </w:t>
-      </w:r>
-      <w:proofErr w:type="spellStart"/>
+      <w:r>
+        <w:rPr>
+          <w:lang w:val="da-DK"/>
+        </w:rPr>
+        <w:t xml:space="preserve">-mønt i </w:t>
+      </w:r>
+      <w:r>
+        <w:rPr>
+          <w:lang w:val="da-DK"/>
+        </w:rPr>
+        <w:t>vestlige brønd,</w:t>
+      </w:r>
+      <w:r>
+        <w:rPr>
+          <w:lang w:val="da-DK"/>
+        </w:rPr>
+        <w:t xml:space="preserve"> åbnes secret door</w:t>
+      </w:r>
+      <w:r>
+        <w:rPr>
+          <w:lang w:val="da-DK"/>
+        </w:rPr>
+        <w:t xml:space="preserve"> til tidligere spåkones rum</w:t>
+      </w:r>
+      <w:r>
+        <w:rPr>
+          <w:lang w:val="da-DK"/>
+        </w:rPr>
+        <w:t xml:space="preserve">. Hullet i mini-brønd passer kun med </w:t>
+      </w:r>
       <w:r>
         <w:rPr>
           <w:lang w:val="da-DK"/>
         </w:rPr>
         <w:t>electrum</w:t>
       </w:r>
-      <w:proofErr w:type="spellEnd"/>
-      <w:r>
-        <w:rPr>
-          <w:lang w:val="da-DK"/>
-        </w:rPr>
-        <w:t xml:space="preserve">-mønt i </w:t>
-      </w:r>
-      <w:r>
-        <w:rPr>
-          <w:lang w:val="da-DK"/>
-        </w:rPr>
-        <w:t>vestlige brønd,</w:t>
-      </w:r>
-      <w:r>
-        <w:rPr>
-          <w:lang w:val="da-DK"/>
-        </w:rPr>
-        <w:t xml:space="preserve"> åbnes </w:t>
-      </w:r>
-      <w:proofErr w:type="spellStart"/>
-      <w:r>
-        <w:rPr>
-          <w:lang w:val="da-DK"/>
-        </w:rPr>
-        <w:t>secret</w:t>
-      </w:r>
-      <w:proofErr w:type="spellEnd"/>
-      <w:r>
-        <w:rPr>
-          <w:lang w:val="da-DK"/>
-        </w:rPr>
-        <w:t xml:space="preserve"> </w:t>
-      </w:r>
-      <w:proofErr w:type="spellStart"/>
-      <w:r>
-        <w:rPr>
-          <w:lang w:val="da-DK"/>
-        </w:rPr>
-        <w:t>door</w:t>
-      </w:r>
-      <w:proofErr w:type="spellEnd"/>
-      <w:r>
-        <w:rPr>
-          <w:lang w:val="da-DK"/>
-        </w:rPr>
-        <w:t xml:space="preserve"> til tidligere spåkones rum</w:t>
-      </w:r>
-      <w:r>
-        <w:rPr>
-          <w:lang w:val="da-DK"/>
-        </w:rPr>
-        <w:t xml:space="preserve">. Hullet i mini-brønd passer kun med </w:t>
-      </w:r>
-      <w:proofErr w:type="spellStart"/>
-      <w:r>
-        <w:rPr>
-          <w:lang w:val="da-DK"/>
-        </w:rPr>
-        <w:t>electrum</w:t>
-      </w:r>
-      <w:proofErr w:type="spellEnd"/>
       <w:r>
         <w:rPr>
           <w:lang w:val="da-DK"/>
@@ -1930,7 +1485,6 @@
           <w:lang w:val="da-DK"/>
         </w:rPr>
       </w:pPr>
-      <w:proofErr w:type="spellStart"/>
       <w:r>
         <w:rPr>
           <w:b/>
@@ -1941,7 +1495,6 @@
         </w:rPr>
         <w:t>Loot</w:t>
       </w:r>
-      <w:proofErr w:type="spellEnd"/>
     </w:p>
     <w:p>
       <w:pPr>
@@ -1977,21 +1530,7 @@
         <w:rPr>
           <w:lang w:val="da-DK"/>
         </w:rPr>
-        <w:t xml:space="preserve">eller 6d6 </w:t>
-      </w:r>
-      <w:proofErr w:type="spellStart"/>
-      <w:r>
-        <w:rPr>
-          <w:lang w:val="da-DK"/>
-        </w:rPr>
-        <w:t>poison</w:t>
-      </w:r>
-      <w:proofErr w:type="spellEnd"/>
-      <w:r>
-        <w:rPr>
-          <w:lang w:val="da-DK"/>
-        </w:rPr>
-        <w:t xml:space="preserve"> til og med </w:t>
+        <w:t xml:space="preserve">eller 6d6 poison til og med </w:t>
       </w:r>
       <w:r>
         <w:rPr>
@@ -2029,7 +1568,6 @@
         <w:rPr>
           <w:lang w:val="da-DK"/>
         </w:rPr>
-        <w:lastRenderedPageBreak/>
         <w:t>3</w:t>
       </w:r>
       <w:r>
@@ -2080,44 +1618,8 @@
         <w:rPr>
           <w:lang w:val="da-DK"/>
         </w:rPr>
-        <w:t xml:space="preserve">progression som hvis skulle blive </w:t>
-      </w:r>
-      <w:proofErr w:type="spellStart"/>
-      <w:r>
-        <w:rPr>
-          <w:lang w:val="da-DK"/>
-        </w:rPr>
-        <w:t>proficient</w:t>
-      </w:r>
-      <w:proofErr w:type="spellEnd"/>
-      <w:r>
-        <w:rPr>
-          <w:lang w:val="da-DK"/>
-        </w:rPr>
-        <w:t xml:space="preserve"> i et sprog. Giver </w:t>
-      </w:r>
-      <w:proofErr w:type="spellStart"/>
-      <w:r>
-        <w:rPr>
-          <w:lang w:val="da-DK"/>
-        </w:rPr>
-        <w:t>proficiency</w:t>
-      </w:r>
-      <w:proofErr w:type="spellEnd"/>
-      <w:r>
-        <w:rPr>
-          <w:lang w:val="da-DK"/>
-        </w:rPr>
-        <w:t xml:space="preserve"> i </w:t>
-      </w:r>
-      <w:proofErr w:type="spellStart"/>
-      <w:r>
-        <w:rPr>
-          <w:lang w:val="da-DK"/>
-        </w:rPr>
-        <w:t>Deception</w:t>
-      </w:r>
-      <w:proofErr w:type="spellEnd"/>
+        <w:t>progression som hvis skulle blive proficient i et sprog. Giver proficiency i Deception</w:t>
+      </w:r>
       <w:r>
         <w:rPr>
           <w:lang w:val="da-DK"/>
@@ -2148,6 +1650,7 @@
         <w:rPr>
           <w:lang w:val="da-DK"/>
         </w:rPr>
+        <w:lastRenderedPageBreak/>
         <w:t>Soveværelser</w:t>
       </w:r>
     </w:p>
@@ -2204,21 +1707,7 @@
         <w:rPr>
           <w:lang w:val="da-DK"/>
         </w:rPr>
-        <w:t xml:space="preserve"> Kast </w:t>
-      </w:r>
-      <w:proofErr w:type="spellStart"/>
-      <w:r>
-        <w:rPr>
-          <w:lang w:val="da-DK"/>
-        </w:rPr>
-        <w:t>Wandering</w:t>
-      </w:r>
-      <w:proofErr w:type="spellEnd"/>
-      <w:r>
-        <w:rPr>
-          <w:lang w:val="da-DK"/>
-        </w:rPr>
-        <w:t xml:space="preserve"> Monster, 2</w:t>
+        <w:t xml:space="preserve"> Kast Wandering Monster, 2</w:t>
       </w:r>
       <w:r>
         <w:rPr>
@@ -2369,14 +1858,12 @@
                 <w:lang w:val="da-DK"/>
               </w:rPr>
             </w:pPr>
-            <w:proofErr w:type="spellStart"/>
             <w:r>
               <w:rPr>
                 <w:lang w:val="da-DK"/>
               </w:rPr>
               <w:t>Lamasombra</w:t>
             </w:r>
-            <w:proofErr w:type="spellEnd"/>
             <w:r>
               <w:rPr>
                 <w:lang w:val="da-DK"/>
@@ -2605,21 +2092,7 @@
         <w:rPr>
           <w:lang w:val="da-DK"/>
         </w:rPr>
-        <w:t xml:space="preserve"> kiste hvor største helt ”</w:t>
-      </w:r>
-      <w:proofErr w:type="spellStart"/>
-      <w:r>
-        <w:rPr>
-          <w:lang w:val="da-DK"/>
-        </w:rPr>
-        <w:t>Slivorgesh</w:t>
-      </w:r>
-      <w:proofErr w:type="spellEnd"/>
-      <w:r>
-        <w:rPr>
-          <w:lang w:val="da-DK"/>
-        </w:rPr>
-        <w:t xml:space="preserve"> - Opdager af </w:t>
+        <w:t xml:space="preserve"> kiste hvor største helt ”Slivorgesh - Opdager af </w:t>
       </w:r>
       <w:r>
         <w:rPr>
@@ -2692,16 +2165,8 @@
         <w:rPr>
           <w:lang w:val="da-DK"/>
         </w:rPr>
-        <w:t xml:space="preserve">De fire søjler har form af </w:t>
-      </w:r>
-      <w:proofErr w:type="spellStart"/>
-      <w:r>
-        <w:rPr>
-          <w:lang w:val="da-DK"/>
-        </w:rPr>
-        <w:t>Slivorgesh</w:t>
-      </w:r>
-      <w:proofErr w:type="spellEnd"/>
+        <w:t>De fire søjler har form af Slivorgesh</w:t>
+      </w:r>
       <w:r>
         <w:rPr>
           <w:lang w:val="da-DK"/>
@@ -2821,49 +2286,7 @@
         <w:rPr>
           <w:lang w:val="da-DK"/>
         </w:rPr>
-        <w:t xml:space="preserve">3x </w:t>
-      </w:r>
-      <w:proofErr w:type="spellStart"/>
-      <w:r>
-        <w:rPr>
-          <w:lang w:val="da-DK"/>
-        </w:rPr>
-        <w:t>Glyph</w:t>
-      </w:r>
-      <w:proofErr w:type="spellEnd"/>
-      <w:r>
-        <w:rPr>
-          <w:lang w:val="da-DK"/>
-        </w:rPr>
-        <w:t xml:space="preserve"> of </w:t>
-      </w:r>
-      <w:proofErr w:type="spellStart"/>
-      <w:r>
-        <w:rPr>
-          <w:lang w:val="da-DK"/>
-        </w:rPr>
-        <w:t>Warding</w:t>
-      </w:r>
-      <w:proofErr w:type="spellEnd"/>
-      <w:r>
-        <w:rPr>
-          <w:lang w:val="da-DK"/>
-        </w:rPr>
-        <w:t xml:space="preserve"> (5d8 Acid, Cold og </w:t>
-      </w:r>
-      <w:proofErr w:type="spellStart"/>
-      <w:r>
-        <w:rPr>
-          <w:lang w:val="da-DK"/>
-        </w:rPr>
-        <w:t>Thunder</w:t>
-      </w:r>
-      <w:proofErr w:type="spellEnd"/>
-      <w:r>
-        <w:rPr>
-          <w:lang w:val="da-DK"/>
-        </w:rPr>
-        <w:t xml:space="preserve">) </w:t>
+        <w:t xml:space="preserve">3x Glyph of Warding (5d8 Acid, Cold og Thunder) </w:t>
       </w:r>
       <w:r>
         <w:rPr>
@@ -2883,19 +2306,11 @@
         </w:rPr>
         <w:t xml:space="preserve"> Åbnes kisten helt vækkes </w:t>
       </w:r>
-      <w:proofErr w:type="spellStart"/>
-      <w:r>
-        <w:rPr>
-          <w:lang w:val="da-DK"/>
-        </w:rPr>
-        <w:t>Slivorgesh</w:t>
-      </w:r>
-      <w:proofErr w:type="spellEnd"/>
-      <w:r>
-        <w:rPr>
-          <w:lang w:val="da-DK"/>
-        </w:rPr>
-        <w:t xml:space="preserve"> og de fire søjler af hende.</w:t>
+      <w:r>
+        <w:rPr>
+          <w:lang w:val="da-DK"/>
+        </w:rPr>
+        <w:t>Slivorgesh og de fire søjler af hende.</w:t>
       </w:r>
     </w:p>
     <w:p>
@@ -2928,14 +2343,12 @@
         </w:rPr>
         <w:br/>
       </w:r>
-      <w:proofErr w:type="spellStart"/>
       <w:r>
         <w:rPr>
           <w:lang w:val="en-GB"/>
         </w:rPr>
         <w:t>Slivorgesh</w:t>
       </w:r>
-      <w:proofErr w:type="spellEnd"/>
       <w:r>
         <w:rPr>
           <w:lang w:val="en-GB"/>
@@ -2977,48 +2390,7 @@
           <w:lang w:val="en-GB"/>
         </w:rPr>
         <w:br/>
-      </w:r>
-      <w:proofErr w:type="spellStart"/>
-      <w:r>
-        <w:rPr>
-          <w:lang w:val="en-GB"/>
-        </w:rPr>
-        <w:t>Statuer</w:t>
-      </w:r>
-      <w:proofErr w:type="spellEnd"/>
-      <w:r>
-        <w:rPr>
-          <w:lang w:val="en-GB"/>
-        </w:rPr>
-        <w:t xml:space="preserve"> </w:t>
-      </w:r>
-      <w:proofErr w:type="spellStart"/>
-      <w:r>
-        <w:rPr>
-          <w:lang w:val="en-GB"/>
-        </w:rPr>
-        <w:t>af</w:t>
-      </w:r>
-      <w:proofErr w:type="spellEnd"/>
-      <w:r>
-        <w:rPr>
-          <w:lang w:val="en-GB"/>
-        </w:rPr>
-        <w:t xml:space="preserve"> </w:t>
-      </w:r>
-      <w:proofErr w:type="spellStart"/>
-      <w:r>
-        <w:rPr>
-          <w:lang w:val="en-GB"/>
-        </w:rPr>
-        <w:t>Slivorgesh</w:t>
-      </w:r>
-      <w:proofErr w:type="spellEnd"/>
-      <w:r>
-        <w:rPr>
-          <w:lang w:val="en-GB"/>
-        </w:rPr>
-        <w:t>: 4x Earth Spark (FM P. 98)</w:t>
+        <w:t>Statuer af Slivorgesh: 4x Earth Spark (FM P. 98)</w:t>
       </w:r>
     </w:p>
     <w:p>
@@ -3046,52 +2418,22 @@
           <w:lang w:val="da-DK"/>
         </w:rPr>
       </w:pPr>
-      <w:proofErr w:type="spellStart"/>
       <w:r>
         <w:rPr>
           <w:lang w:val="en-GB"/>
         </w:rPr>
-        <w:t>På</w:t>
-      </w:r>
-      <w:proofErr w:type="spellEnd"/>
+        <w:t>På Slivorgesh: Obsidian +1 Greatsword (</w:t>
+      </w:r>
       <w:r>
         <w:rPr>
           <w:lang w:val="en-GB"/>
         </w:rPr>
-        <w:t xml:space="preserve"> </w:t>
-      </w:r>
-      <w:proofErr w:type="spellStart"/>
+        <w:t>Forøgrer crit range med 1)</w:t>
+      </w:r>
       <w:r>
         <w:rPr>
           <w:lang w:val="en-GB"/>
         </w:rPr>
-        <w:t>Slivorgesh</w:t>
-      </w:r>
-      <w:proofErr w:type="spellEnd"/>
-      <w:r>
-        <w:rPr>
-          <w:lang w:val="en-GB"/>
-        </w:rPr>
-        <w:t>: Obsidian +1 Greatsword (</w:t>
-      </w:r>
-      <w:proofErr w:type="spellStart"/>
-      <w:r>
-        <w:rPr>
-          <w:lang w:val="en-GB"/>
-        </w:rPr>
-        <w:t>Forøgrer</w:t>
-      </w:r>
-      <w:proofErr w:type="spellEnd"/>
-      <w:r>
-        <w:rPr>
-          <w:lang w:val="en-GB"/>
-        </w:rPr>
-        <w:t xml:space="preserve"> crit range med 1)</w:t>
-      </w:r>
-      <w:r>
-        <w:rPr>
-          <w:lang w:val="en-GB"/>
-        </w:rPr>
         <w:t xml:space="preserve">. </w:t>
       </w:r>
       <w:r>
@@ -3104,16 +2446,8 @@
         <w:rPr>
           <w:lang w:val="da-DK"/>
         </w:rPr>
-        <w:t xml:space="preserve">8 men skal bruges af Large </w:t>
-      </w:r>
-      <w:proofErr w:type="spellStart"/>
-      <w:r>
-        <w:rPr>
-          <w:lang w:val="da-DK"/>
-        </w:rPr>
-        <w:t>creature</w:t>
-      </w:r>
-      <w:proofErr w:type="spellEnd"/>
+        <w:t>8 men skal bruges af Large creature</w:t>
+      </w:r>
       <w:r>
         <w:rPr>
           <w:lang w:val="da-DK"/>
@@ -3148,19 +2482,11 @@
           <w:lang w:val="da-DK"/>
         </w:rPr>
       </w:pPr>
-      <w:proofErr w:type="spellStart"/>
-      <w:r>
-        <w:rPr>
-          <w:lang w:val="da-DK"/>
-        </w:rPr>
-        <w:t>Celestial</w:t>
-      </w:r>
-      <w:proofErr w:type="spellEnd"/>
-      <w:r>
-        <w:rPr>
-          <w:lang w:val="da-DK"/>
-        </w:rPr>
-        <w:t xml:space="preserve"> vogtere som </w:t>
+      <w:r>
+        <w:rPr>
+          <w:lang w:val="da-DK"/>
+        </w:rPr>
+        <w:t xml:space="preserve">Celestial vogtere som </w:t>
       </w:r>
       <w:r>
         <w:rPr>
@@ -3223,6 +2549,7 @@
         <w:rPr>
           <w:lang w:val="da-DK"/>
         </w:rPr>
+        <w:lastRenderedPageBreak/>
         <w:t>Kan ikke tåle sollys.</w:t>
       </w:r>
     </w:p>
@@ -3241,29 +2568,8 @@
         <w:rPr>
           <w:lang w:val="da-DK"/>
         </w:rPr>
-        <w:t xml:space="preserve">Hvis </w:t>
-      </w:r>
-      <w:proofErr w:type="spellStart"/>
-      <w:r>
-        <w:rPr>
-          <w:lang w:val="da-DK"/>
-        </w:rPr>
-        <w:t>Celestial</w:t>
-      </w:r>
-      <w:proofErr w:type="spellEnd"/>
-      <w:r>
-        <w:rPr>
-          <w:lang w:val="da-DK"/>
-        </w:rPr>
-        <w:t xml:space="preserve"> Vogterne bekæmpes og deres energikilde ødelægges, bryder Plagen fri og vil over tid sprede sig til hele øen. </w:t>
-      </w:r>
-    </w:p>
-    <w:p>
-      <w:pPr>
-        <w:rPr>
-          <w:lang w:val="da-DK"/>
-        </w:rPr>
-      </w:pPr>
+        <w:t xml:space="preserve">Hvis Celestial Vogterne bekæmpes og deres energikilde ødelægges, bryder Plagen fri og vil over tid sprede sig til hele øen. </w:t>
+      </w:r>
     </w:p>
     <w:p>
       <w:pPr>
@@ -3276,48 +2582,84 @@
         <w:rPr>
           <w:lang w:val="da-DK"/>
         </w:rPr>
-        <w:t xml:space="preserve">Monster </w:t>
-      </w:r>
-      <w:proofErr w:type="spellStart"/>
-      <w:r>
-        <w:rPr>
-          <w:lang w:val="da-DK"/>
-        </w:rPr>
-        <w:t>encounters</w:t>
-      </w:r>
-      <w:proofErr w:type="spellEnd"/>
-      <w:r>
-        <w:rPr>
-          <w:lang w:val="da-DK"/>
-        </w:rPr>
-        <w:t xml:space="preserve"> Overfladen</w:t>
-      </w:r>
-    </w:p>
-    <w:p>
-      <w:pPr>
-        <w:rPr>
-          <w:lang w:val="da-DK"/>
-        </w:rPr>
-      </w:pPr>
-      <w:r>
-        <w:rPr>
-          <w:lang w:val="da-DK"/>
-        </w:rPr>
-        <w:t xml:space="preserve">Kast 2 gange på monster og én gang på </w:t>
-      </w:r>
-      <w:proofErr w:type="spellStart"/>
-      <w:r>
-        <w:rPr>
-          <w:lang w:val="da-DK"/>
-        </w:rPr>
-        <w:t>act</w:t>
-      </w:r>
-      <w:proofErr w:type="spellEnd"/>
-      <w:r>
-        <w:rPr>
-          <w:lang w:val="da-DK"/>
-        </w:rPr>
-        <w:t>.</w:t>
+        <w:t>Bønnespiren</w:t>
+      </w:r>
+    </w:p>
+    <w:p>
+      <w:pPr>
+        <w:rPr>
+          <w:lang w:val="da-DK"/>
+        </w:rPr>
+      </w:pPr>
+      <w:r>
+        <w:rPr>
+          <w:lang w:val="da-DK"/>
+        </w:rPr>
+        <w:t>Er 30 fod bred og praktisk talt uendelig høj. Meget belejlig at kravle på, men flyvende rovdyr kan angribe.</w:t>
+      </w:r>
+      <w:r>
+        <w:rPr>
+          <w:lang w:val="da-DK"/>
+        </w:rPr>
+        <w:t xml:space="preserve"> 4 timers klatring oppe kommer man til et Cloud Giant palads. </w:t>
+      </w:r>
+    </w:p>
+    <w:p>
+      <w:pPr>
+        <w:rPr>
+          <w:lang w:val="da-DK"/>
+        </w:rPr>
+      </w:pPr>
+      <w:r>
+        <w:rPr>
+          <w:lang w:val="da-DK"/>
+        </w:rPr>
+        <w:t>I bunden af bønnespiren er der dannet en stor, rød og sort port, som står på klem. Edderkopper kravler ind og ud a</w:t>
+      </w:r>
+      <w:r>
+        <w:rPr>
+          <w:lang w:val="da-DK"/>
+        </w:rPr>
+        <w:t>d</w:t>
+      </w:r>
+      <w:r>
+        <w:rPr>
+          <w:lang w:val="da-DK"/>
+        </w:rPr>
+        <w:t xml:space="preserve"> porten.</w:t>
+      </w:r>
+      <w:r>
+        <w:rPr>
+          <w:lang w:val="da-DK"/>
+        </w:rPr>
+        <w:t xml:space="preserve"> Den fører til et sted på the Abyss, hvor ”Edderkop Prinsessen” regerer. Lolth giver mission til PC om at nakke Prinsessen.</w:t>
+      </w:r>
+    </w:p>
+    <w:p>
+      <w:pPr>
+        <w:pStyle w:val="Heading1"/>
+        <w:rPr>
+          <w:lang w:val="da-DK"/>
+        </w:rPr>
+      </w:pPr>
+      <w:r>
+        <w:rPr>
+          <w:lang w:val="da-DK"/>
+        </w:rPr>
+        <w:t>Monster encounters Overfladen</w:t>
+      </w:r>
+    </w:p>
+    <w:p>
+      <w:pPr>
+        <w:rPr>
+          <w:lang w:val="da-DK"/>
+        </w:rPr>
+      </w:pPr>
+      <w:r>
+        <w:rPr>
+          <w:lang w:val="da-DK"/>
+        </w:rPr>
+        <w:t>Kast 2 gange på monster og én gang på act.</w:t>
       </w:r>
     </w:p>
     <w:tbl>
@@ -3546,60 +2888,40 @@
               </w:rPr>
               <w:t>E</w:t>
             </w:r>
-            <w:proofErr w:type="spellStart"/>
-            <w:r>
-              <w:t>vil</w:t>
-            </w:r>
-            <w:proofErr w:type="spellEnd"/>
-            <w:r>
-              <w:t xml:space="preserve"> animals (</w:t>
-            </w:r>
-            <w:proofErr w:type="spellStart"/>
-            <w:r>
-              <w:fldChar w:fldCharType="begin"/>
-            </w:r>
-            <w:r>
-              <w:instrText>HYPERLINK "https://homebrewery.naturalcrit.com/share/TgYk9Hrxflow"</w:instrText>
-            </w:r>
-            <w:r>
-              <w:fldChar w:fldCharType="separate"/>
-            </w:r>
-            <w:r>
-              <w:rPr>
-                <w:rStyle w:val="Hyperlink"/>
-              </w:rPr>
-              <w:t>Skiurid</w:t>
-            </w:r>
-            <w:proofErr w:type="spellEnd"/>
-            <w:r>
-              <w:rPr>
-                <w:rStyle w:val="Hyperlink"/>
+            <w:r>
+              <w:t>vil animals (</w:t>
+            </w:r>
+            <w:hyperlink r:id="rId11" w:history="1">
+              <w:r>
+                <w:rPr>
+                  <w:rStyle w:val="Hyperlink"/>
+                </w:rPr>
+                <w:t>Skiurid</w:t>
+              </w:r>
+              <w:r>
+                <w:rPr>
+                  <w:rStyle w:val="Hyperlink"/>
+                  <w:lang w:val="en-GB"/>
+                </w:rPr>
+                <w:t xml:space="preserve"> </w:t>
+              </w:r>
+              <w:r>
+                <w:rPr>
+                  <w:rStyle w:val="Hyperlink"/>
+                </w:rPr>
+                <w:t>CR 4</w:t>
+              </w:r>
+            </w:hyperlink>
+            <w:r>
+              <w:rPr>
                 <w:lang w:val="en-GB"/>
               </w:rPr>
+              <w:t>;</w:t>
+            </w:r>
+            <w:r>
               <w:t xml:space="preserve"> </w:t>
             </w:r>
-            <w:r>
-              <w:rPr>
-                <w:rStyle w:val="Hyperlink"/>
-              </w:rPr>
-              <w:t>CR 4</w:t>
-            </w:r>
-            <w:r>
-              <w:rPr>
-                <w:rStyle w:val="Hyperlink"/>
-              </w:rPr>
-              <w:fldChar w:fldCharType="end"/>
-            </w:r>
-            <w:r>
-              <w:rPr>
-                <w:lang w:val="en-GB"/>
-              </w:rPr>
-              <w:t>;</w:t>
-            </w:r>
-            <w:r>
-              <w:t xml:space="preserve"> </w:t>
-            </w:r>
-            <w:hyperlink r:id="rId11" w:history="1">
+            <w:hyperlink r:id="rId12" w:history="1">
               <w:r>
                 <w:rPr>
                   <w:rStyle w:val="Hyperlink"/>
@@ -3613,7 +2935,6 @@
                 </w:rPr>
                 <w:t>t</w:t>
               </w:r>
-              <w:proofErr w:type="spellStart"/>
               <w:r>
                 <w:rPr>
                   <w:rStyle w:val="Hyperlink"/>
@@ -3621,7 +2942,6 @@
                 </w:rPr>
                 <w:t>i</w:t>
               </w:r>
-              <w:proofErr w:type="spellEnd"/>
               <w:r>
                 <w:rPr>
                   <w:rStyle w:val="Hyperlink"/>
@@ -3697,7 +3017,7 @@
             <w:r>
               <w:t xml:space="preserve"> </w:t>
             </w:r>
-            <w:hyperlink r:id="rId12" w:history="1">
+            <w:hyperlink r:id="rId13" w:history="1">
               <w:r>
                 <w:rPr>
                   <w:rStyle w:val="Hyperlink"/>
@@ -3837,14 +3157,12 @@
                 <w:lang w:val="en-GB"/>
               </w:rPr>
             </w:pPr>
-            <w:proofErr w:type="spellStart"/>
             <w:r>
               <w:rPr>
                 <w:lang w:val="en-GB"/>
               </w:rPr>
               <w:t>Røflok</w:t>
             </w:r>
-            <w:proofErr w:type="spellEnd"/>
             <w:r>
               <w:rPr>
                 <w:lang w:val="en-GB"/>
@@ -3973,21 +3291,7 @@
               <w:rPr>
                 <w:lang w:val="da-DK"/>
               </w:rPr>
-              <w:t>Dæmon hunde (</w:t>
-            </w:r>
-            <w:proofErr w:type="spellStart"/>
-            <w:r>
-              <w:rPr>
-                <w:lang w:val="da-DK"/>
-              </w:rPr>
-              <w:t>Gnolls</w:t>
-            </w:r>
-            <w:proofErr w:type="spellEnd"/>
-            <w:r>
-              <w:rPr>
-                <w:lang w:val="da-DK"/>
-              </w:rPr>
-              <w:t xml:space="preserve">, FM. </w:t>
+              <w:t xml:space="preserve">Dæmon hunde (Gnolls, FM. </w:t>
             </w:r>
             <w:r>
               <w:rPr>
@@ -4063,79 +3367,28 @@
               </w:rPr>
               <w:t xml:space="preserve">Vulkan </w:t>
             </w:r>
-            <w:proofErr w:type="spellStart"/>
-            <w:r>
-              <w:rPr>
-                <w:lang w:val="da-DK"/>
-              </w:rPr>
-              <w:t>Elementals</w:t>
-            </w:r>
-            <w:proofErr w:type="spellEnd"/>
-            <w:r>
-              <w:rPr>
-                <w:lang w:val="da-DK"/>
-              </w:rPr>
-              <w:t xml:space="preserve"> (</w:t>
-            </w:r>
-            <w:proofErr w:type="spellStart"/>
-            <w:r>
-              <w:rPr>
-                <w:lang w:val="en-GB"/>
-              </w:rPr>
-              <w:fldChar w:fldCharType="begin"/>
-            </w:r>
-            <w:r>
-              <w:rPr>
-                <w:lang w:val="da-DK"/>
-              </w:rPr>
-              <w:instrText>HYPERLINK "https://homebrewery.naturalcrit.com/share/15j6cM0ZX2uBA5NE1mUsLmscGwqWtZWqOIW2YOYmY-WzY"</w:instrText>
-            </w:r>
-            <w:r>
-              <w:rPr>
-                <w:lang w:val="en-GB"/>
-              </w:rPr>
-            </w:r>
-            <w:r>
-              <w:rPr>
-                <w:lang w:val="en-GB"/>
-              </w:rPr>
-              <w:fldChar w:fldCharType="separate"/>
-            </w:r>
-            <w:r>
-              <w:rPr>
-                <w:rStyle w:val="Hyperlink"/>
-                <w:lang w:val="da-DK"/>
-              </w:rPr>
-              <w:t>Myr</w:t>
-            </w:r>
-            <w:r>
-              <w:rPr>
-                <w:rStyle w:val="Hyperlink"/>
-                <w:lang w:val="da-DK"/>
-              </w:rPr>
-              <w:t>m</w:t>
-            </w:r>
-            <w:r>
-              <w:rPr>
-                <w:rStyle w:val="Hyperlink"/>
-                <w:lang w:val="da-DK"/>
-              </w:rPr>
-              <w:t>idon</w:t>
-            </w:r>
-            <w:proofErr w:type="spellEnd"/>
-            <w:r>
-              <w:rPr>
-                <w:lang w:val="en-GB"/>
-              </w:rPr>
-              <w:fldChar w:fldCharType="end"/>
-            </w:r>
+            <w:r>
+              <w:rPr>
+                <w:lang w:val="da-DK"/>
+              </w:rPr>
+              <w:t>Elementals (</w:t>
+            </w:r>
+            <w:hyperlink r:id="rId14" w:history="1">
+              <w:r>
+                <w:rPr>
+                  <w:rStyle w:val="Hyperlink"/>
+                  <w:lang w:val="da-DK"/>
+                </w:rPr>
+                <w:t>Myrmidon</w:t>
+              </w:r>
+            </w:hyperlink>
             <w:r>
               <w:rPr>
                 <w:lang w:val="da-DK"/>
               </w:rPr>
               <w:t xml:space="preserve">, </w:t>
             </w:r>
-            <w:hyperlink r:id="rId13" w:history="1">
+            <w:hyperlink r:id="rId15" w:history="1">
               <w:r>
                 <w:rPr>
                   <w:rStyle w:val="Hyperlink"/>
@@ -4150,8 +3403,7 @@
               </w:rPr>
               <w:t xml:space="preserve">, </w:t>
             </w:r>
-            <w:hyperlink r:id="rId14" w:history="1">
-              <w:proofErr w:type="spellStart"/>
+            <w:hyperlink r:id="rId16" w:history="1">
               <w:r>
                 <w:rPr>
                   <w:rStyle w:val="Hyperlink"/>
@@ -4159,7 +3411,6 @@
                 </w:rPr>
                 <w:t>Magmin</w:t>
               </w:r>
-              <w:proofErr w:type="spellEnd"/>
             </w:hyperlink>
             <w:r>
               <w:rPr>
@@ -4228,19 +3479,11 @@
         </w:rPr>
         <w:t xml:space="preserve">x </w:t>
       </w:r>
-      <w:proofErr w:type="spellStart"/>
       <w:r>
         <w:rPr>
           <w:lang w:val="en-GB"/>
         </w:rPr>
-        <w:t>Magmin</w:t>
-      </w:r>
-      <w:proofErr w:type="spellEnd"/>
-      <w:r>
-        <w:rPr>
-          <w:lang w:val="en-GB"/>
-        </w:rPr>
-        <w:t xml:space="preserve"> Firebug</w:t>
+        <w:t>Magmin Firebug</w:t>
       </w:r>
       <w:r>
         <w:rPr>

--- a/Terra Aurum/Hav/Plage Minen/Aflukkede Plages Ø.docx
+++ b/Terra Aurum/Hav/Plage Minen/Aflukkede Plages Ø.docx
@@ -2601,38 +2601,182 @@
         <w:rPr>
           <w:lang w:val="da-DK"/>
         </w:rPr>
-        <w:t xml:space="preserve"> 4 timers klatring oppe kommer man til et Cloud Giant palads. </w:t>
-      </w:r>
-    </w:p>
-    <w:p>
-      <w:pPr>
-        <w:rPr>
-          <w:lang w:val="da-DK"/>
-        </w:rPr>
-      </w:pPr>
-      <w:r>
-        <w:rPr>
-          <w:lang w:val="da-DK"/>
-        </w:rPr>
-        <w:t>I bunden af bønnespiren er der dannet en stor, rød og sort port, som står på klem. Edderkopper kravler ind og ud a</w:t>
-      </w:r>
-      <w:r>
-        <w:rPr>
-          <w:lang w:val="da-DK"/>
-        </w:rPr>
-        <w:t>d</w:t>
-      </w:r>
-      <w:r>
-        <w:rPr>
-          <w:lang w:val="da-DK"/>
-        </w:rPr>
-        <w:t xml:space="preserve"> porten.</w:t>
-      </w:r>
-      <w:r>
-        <w:rPr>
-          <w:lang w:val="da-DK"/>
-        </w:rPr>
-        <w:t xml:space="preserve"> Den fører til et sted på the Abyss, hvor ”Edderkop Prinsessen” regerer. Lolth giver mission til PC om at nakke Prinsessen.</w:t>
+        <w:t xml:space="preserve"> </w:t>
+      </w:r>
+      <w:r>
+        <w:rPr>
+          <w:lang w:val="da-DK"/>
+        </w:rPr>
+        <w:t>Fra nederst til øverst er følgende lokationer:</w:t>
+      </w:r>
+    </w:p>
+    <w:p>
+      <w:pPr>
+        <w:rPr>
+          <w:lang w:val="da-DK"/>
+        </w:rPr>
+      </w:pPr>
+      <w:r>
+        <w:rPr>
+          <w:b/>
+          <w:bCs/>
+          <w:lang w:val="da-DK"/>
+        </w:rPr>
+        <w:t>Edderkop roden</w:t>
+      </w:r>
+      <w:r>
+        <w:rPr>
+          <w:lang w:val="da-DK"/>
+        </w:rPr>
+        <w:br/>
+        <w:t xml:space="preserve">Bønnespirens rødder går dybt, og man kan kravle ned i det store hul de har skabt. 30 meter nede, forsvinder en af rødderne ned i en magisk pøl lavet af flydende spindelvæv. Hundredvis af </w:t>
+      </w:r>
+      <w:r>
+        <w:rPr>
+          <w:lang w:val="da-DK"/>
+        </w:rPr>
+        <w:t>edderkopper kravler ind og ud af pølen. Pølen fører til et Abyssal berørt sted på the Astral Sea, som ledes af ”</w:t>
+      </w:r>
+      <w:r>
+        <w:rPr>
+          <w:lang w:val="da-DK"/>
+        </w:rPr>
+        <w:t xml:space="preserve">Edderkop </w:t>
+      </w:r>
+      <w:r>
+        <w:rPr>
+          <w:lang w:val="da-DK"/>
+        </w:rPr>
+        <w:t>Prinsesse</w:t>
+      </w:r>
+      <w:r>
+        <w:rPr>
+          <w:lang w:val="da-DK"/>
+        </w:rPr>
+        <w:t>n”</w:t>
+      </w:r>
+    </w:p>
+    <w:p>
+      <w:pPr>
+        <w:rPr>
+          <w:lang w:val="da-DK"/>
+        </w:rPr>
+      </w:pPr>
+      <w:r>
+        <w:rPr>
+          <w:b/>
+          <w:bCs/>
+          <w:lang w:val="da-DK"/>
+        </w:rPr>
+        <w:t>Magikerens Fangede Sommerhus</w:t>
+      </w:r>
+      <w:r>
+        <w:rPr>
+          <w:b/>
+          <w:bCs/>
+          <w:lang w:val="da-DK"/>
+        </w:rPr>
+        <w:br/>
+      </w:r>
+      <w:r>
+        <w:rPr>
+          <w:lang w:val="da-DK"/>
+        </w:rPr>
+        <w:t>Mægtig magiker har et flyvende sommerhus som er blevet fanget i et virvar af bønnespirens grene.</w:t>
+      </w:r>
+      <w:r>
+        <w:rPr>
+          <w:lang w:val="da-DK"/>
+        </w:rPr>
+        <w:t xml:space="preserve"> Magikeren har ikke tid til at selv ordne problemet, men har et magisk spejlbillede derude. </w:t>
+      </w:r>
+    </w:p>
+    <w:p>
+      <w:pPr>
+        <w:rPr>
+          <w:lang w:val="da-DK"/>
+        </w:rPr>
+      </w:pPr>
+      <w:r>
+        <w:rPr>
+          <w:b/>
+          <w:bCs/>
+          <w:lang w:val="da-DK"/>
+        </w:rPr>
+        <w:t>Kæntret Nautiloid</w:t>
+      </w:r>
+      <w:r>
+        <w:rPr>
+          <w:b/>
+          <w:bCs/>
+          <w:lang w:val="da-DK"/>
+        </w:rPr>
+        <w:br/>
+      </w:r>
+      <w:r>
+        <w:rPr>
+          <w:lang w:val="da-DK"/>
+        </w:rPr>
+        <w:t>Et Mind Flayer skib blev ramt af bønnespiren og tog voldsom skade. Før de kan flyve videre, skal skibet repareres, men deres Time Raider slaver er sluppet fri og har overtaget nederste del af skibet.</w:t>
+      </w:r>
+    </w:p>
+    <w:p>
+      <w:pPr>
+        <w:rPr>
+          <w:lang w:val="da-DK"/>
+        </w:rPr>
+      </w:pPr>
+      <w:r>
+        <w:rPr>
+          <w:b/>
+          <w:bCs/>
+          <w:lang w:val="da-DK"/>
+        </w:rPr>
+        <w:t>Ruineret Cloud Giant Borg</w:t>
+      </w:r>
+      <w:r>
+        <w:rPr>
+          <w:b/>
+          <w:bCs/>
+          <w:lang w:val="da-DK"/>
+        </w:rPr>
+        <w:br/>
+      </w:r>
+      <w:r>
+        <w:rPr>
+          <w:lang w:val="da-DK"/>
+        </w:rPr>
+        <w:t>En fald</w:t>
+      </w:r>
+      <w:r>
+        <w:rPr>
+          <w:lang w:val="da-DK"/>
+        </w:rPr>
+        <w:t xml:space="preserve">efærdig borg der engang tilhørte en familie af Cloud Giants, men som blev angrebet af Giant-jægere. </w:t>
+      </w:r>
+      <w:r>
+        <w:rPr>
+          <w:lang w:val="da-DK"/>
+        </w:rPr>
+        <w:t>Jægerne blev strandet på borgen, og</w:t>
+      </w:r>
+      <w:r>
+        <w:rPr>
+          <w:lang w:val="da-DK"/>
+        </w:rPr>
+        <w:t xml:space="preserve"> ser bønnespiren som deres mulighed for at slippe væk, men de</w:t>
+      </w:r>
+      <w:r>
+        <w:rPr>
+          <w:lang w:val="da-DK"/>
+        </w:rPr>
+        <w:t xml:space="preserve"> plages af undead Giants</w:t>
+      </w:r>
+      <w:r>
+        <w:rPr>
+          <w:lang w:val="da-DK"/>
+        </w:rPr>
+        <w:t xml:space="preserve"> der stopper dem.</w:t>
       </w:r>
     </w:p>
     <w:p>
@@ -3447,50 +3591,6 @@
           <w:lang w:val="en-GB"/>
         </w:rPr>
       </w:pPr>
-    </w:p>
-    <w:p>
-      <w:pPr>
-        <w:rPr>
-          <w:lang w:val="en-GB"/>
-        </w:rPr>
-      </w:pPr>
-      <w:r>
-        <w:rPr>
-          <w:lang w:val="en-GB"/>
-        </w:rPr>
-        <w:t>Fire Elemental Myrmidon</w:t>
-      </w:r>
-    </w:p>
-    <w:p>
-      <w:pPr>
-        <w:rPr>
-          <w:lang w:val="en-GB"/>
-        </w:rPr>
-      </w:pPr>
-      <w:r>
-        <w:rPr>
-          <w:lang w:val="en-GB"/>
-        </w:rPr>
-        <w:t>8</w:t>
-      </w:r>
-      <w:r>
-        <w:rPr>
-          <w:lang w:val="en-GB"/>
-        </w:rPr>
-        <w:t xml:space="preserve">x </w:t>
-      </w:r>
-      <w:r>
-        <w:rPr>
-          <w:lang w:val="en-GB"/>
-        </w:rPr>
-        <w:t>Magmin Firebug</w:t>
-      </w:r>
-      <w:r>
-        <w:rPr>
-          <w:lang w:val="en-GB"/>
-        </w:rPr>
-        <w:t>.</w:t>
-      </w:r>
     </w:p>
     <w:sectPr>
       <w:pgSz w:w="11906" w:h="16838"/>
